--- a/Подглядывания за спящими.docx
+++ b/Подглядывания за спящими.docx
@@ -968,6 +968,12 @@
         <w:rPr>
           <w:b/>
         </w:rPr>
+        <w:t>готово</w:t>
+      </w:r>
+      <w:r>
+        <w:rPr>
+          <w:b/>
+        </w:rPr>
         <w:t>]</w:t>
       </w:r>
     </w:p>
@@ -1019,7 +1025,10 @@
         <w:t>-</w:t>
       </w:r>
       <w:r>
-        <w:t>09</w:t>
+        <w:t>0</w:t>
+      </w:r>
+      <w:r>
+        <w:t>1</w:t>
       </w:r>
       <w:r>
         <w:t>/</w:t>
@@ -1099,7 +1108,10 @@
         <w:t>-</w:t>
       </w:r>
       <w:r>
-        <w:t>00</w:t>
+        <w:t>0</w:t>
+      </w:r>
+      <w:r>
+        <w:t>4</w:t>
       </w:r>
       <w:r>
         <w:t>/</w:t>
@@ -1142,10 +1154,22 @@
       </w:r>
       <w:proofErr w:type="spellEnd"/>
       <w:r>
-        <w:t>-/</w:t>
-      </w:r>
-      <w:r>
-        <w:t>Может самого интересного и не видно, но она всё равно бесподобна.</w:t>
+        <w:t>-</w:t>
+      </w:r>
+      <w:r>
+        <w:t>03</w:t>
+      </w:r>
+      <w:r>
+        <w:t>/</w:t>
+      </w:r>
+      <w:r>
+        <w:t xml:space="preserve">Они действительно крепко спят… </w:t>
+      </w:r>
+      <w:r>
+        <w:t xml:space="preserve">Может самого интересного и не видно, но </w:t>
+      </w:r>
+      <w:r>
+        <w:t>мама так элегантно, по-женски, закинула на него свою ножку… Хорошо, что такая жара и дома нет кондиционеров… Так, пора уходить.</w:t>
       </w:r>
     </w:p>
     <w:p>
@@ -1156,63 +1180,119 @@
         <w:t>/</w:t>
       </w:r>
       <w:proofErr w:type="spellStart"/>
+      <w:r>
+        <w:rPr>
+          <w:lang w:val="en-US"/>
+        </w:rPr>
+        <w:t>emax</w:t>
+      </w:r>
+      <w:proofErr w:type="spellEnd"/>
+      <w:r>
+        <w:t>-</w:t>
+      </w:r>
+      <w:r>
+        <w:t>05</w:t>
+      </w:r>
+      <w:r>
+        <w:t>/</w:t>
+      </w:r>
+      <w:r>
+        <w:t xml:space="preserve">Просто с ума сойти можно! </w:t>
+      </w:r>
+      <w:r>
+        <w:t xml:space="preserve">Она лежит всего в метре от меня… совсем голая… и мне видно её киску… </w:t>
+      </w:r>
+      <w:r>
+        <w:t>т</w:t>
+      </w:r>
+      <w:r>
+        <w:t xml:space="preserve">акая красивая! </w:t>
+      </w:r>
+      <w:r>
+        <w:t xml:space="preserve">А этот ублюдок, Эрик, так по-хозяйски </w:t>
+      </w:r>
+      <w:proofErr w:type="spellStart"/>
+      <w:r>
+        <w:t>облапал</w:t>
+      </w:r>
+      <w:proofErr w:type="spellEnd"/>
+      <w:r>
+        <w:t xml:space="preserve"> её… Врезать бы ему, гаду… Ладно, п</w:t>
+      </w:r>
+      <w:r>
+        <w:t xml:space="preserve">ора бы </w:t>
+      </w:r>
+      <w:r>
+        <w:t xml:space="preserve">мне </w:t>
+      </w:r>
+      <w:r>
+        <w:t>уже уходить, а то они ещё проснутся.</w:t>
+      </w:r>
+    </w:p>
+    <w:p>
+      <w:r>
+        <w:t>Мама лежит спиной ко мне</w:t>
+      </w:r>
+      <w:r>
+        <w:t>/</w:t>
+      </w:r>
+      <w:proofErr w:type="spellStart"/>
+      <w:r>
+        <w:rPr>
+          <w:lang w:val="en-US"/>
+        </w:rPr>
+        <w:t>emax</w:t>
+      </w:r>
+      <w:proofErr w:type="spellEnd"/>
+      <w:r>
+        <w:t>-</w:t>
+      </w:r>
+      <w:r>
+        <w:t>02</w:t>
+      </w:r>
+      <w:r>
+        <w:t>/</w:t>
+      </w:r>
+      <w:r>
+        <w:t>Мам</w:t>
+      </w:r>
+      <w:r>
+        <w:t>а</w:t>
+      </w:r>
+      <w:r>
+        <w:t xml:space="preserve"> </w:t>
+      </w:r>
+      <w:r>
+        <w:t xml:space="preserve">такая красивая… а её кругленькая оттопыренная </w:t>
+      </w:r>
+      <w:r>
+        <w:t xml:space="preserve">попка </w:t>
+      </w:r>
+      <w:r>
+        <w:t>просто чудо!</w:t>
+      </w:r>
+      <w:r>
+        <w:t xml:space="preserve"> </w:t>
+      </w:r>
+      <w:r>
+        <w:t xml:space="preserve">Так завораживает! </w:t>
+      </w:r>
       <w:proofErr w:type="gramStart"/>
       <w:r>
-        <w:rPr>
-          <w:lang w:val="en-US"/>
-        </w:rPr>
-        <w:t>emax</w:t>
-      </w:r>
-      <w:proofErr w:type="spellEnd"/>
-      <w:r>
-        <w:t>-/</w:t>
-      </w:r>
-      <w:r>
-        <w:t>Просто</w:t>
+        <w:t>Как</w:t>
       </w:r>
       <w:proofErr w:type="gramEnd"/>
       <w:r>
-        <w:t xml:space="preserve"> с ума сойти можно! </w:t>
-      </w:r>
-      <w:r>
-        <w:t xml:space="preserve">Она лежит всего в метре от меня… совсем голая… и мне видно её киску… Пора бы </w:t>
-      </w:r>
-      <w:r>
-        <w:t xml:space="preserve">мне </w:t>
-      </w:r>
-      <w:r>
-        <w:t>уже уходить, а то они ещё проснутся.</w:t>
-      </w:r>
-    </w:p>
-    <w:p>
-      <w:r>
-        <w:t>Мама лежит спиной ко мне</w:t>
-      </w:r>
-      <w:r>
-        <w:t>/</w:t>
-      </w:r>
-      <w:proofErr w:type="spellStart"/>
-      <w:r>
-        <w:rPr>
-          <w:lang w:val="en-US"/>
-        </w:rPr>
-        <w:t>emax</w:t>
-      </w:r>
-      <w:proofErr w:type="spellEnd"/>
-      <w:r>
-        <w:t>-/</w:t>
-      </w:r>
-      <w:r>
-        <w:t xml:space="preserve">Мамина попка </w:t>
-      </w:r>
-      <w:r>
-        <w:t>так завораживает</w:t>
-      </w:r>
-      <w:r>
-        <w:t>.</w:t>
-      </w:r>
-      <w:r>
-        <w:t xml:space="preserve"> После такого потрясающего вида я наверно не смогу заснуть.</w:t>
+        <w:t xml:space="preserve"> бы мне хотелось потрогать её… Ох, мечты… </w:t>
+      </w:r>
+      <w:r>
+        <w:t>Только бы он</w:t>
+      </w:r>
+      <w:r>
+        <w:t>и</w:t>
+      </w:r>
+      <w:r>
+        <w:t xml:space="preserve"> сейчас не проснулась…</w:t>
       </w:r>
       <w:bookmarkStart w:id="0" w:name="_GoBack"/>
       <w:bookmarkEnd w:id="0"/>
